--- a/Usecase_Request_status_enkelt_enhed.docx
+++ b/Usecase_Request_status_enkelt_enhed.docx
@@ -279,8 +279,6 @@
       <w:r>
         <w:t>)</w:t>
       </w:r>
-      <w:bookmarkStart w:id="0" w:name="_GoBack"/>
-      <w:bookmarkEnd w:id="0"/>
     </w:p>
     <w:p>
       <w:pPr>
@@ -424,7 +422,25 @@
         </w:numPr>
       </w:pPr>
       <w:r>
-        <w:t>Hvis koden er indtastet, sendes bits for adresse og status via. UART til PC.</w:t>
+        <w:rPr>
+          <w:rStyle w:val="Svagfremhvning"/>
+        </w:rPr>
+        <w:t xml:space="preserve">Extension </w:t>
+      </w:r>
+      <w:r>
+        <w:rPr>
+          <w:rStyle w:val="Svagfremhvning"/>
+        </w:rPr>
+        <w:t>3</w:t>
+      </w:r>
+      <w:r>
+        <w:t xml:space="preserve">: </w:t>
+      </w:r>
+      <w:r>
+        <w:t>Hvis koden er indtastet</w:t>
+      </w:r>
+      <w:r>
+        <w:t>.</w:t>
       </w:r>
     </w:p>
     <w:p>
@@ -572,6 +588,40 @@
       </w:r>
     </w:p>
     <w:p/>
+    <w:p>
+      <w:r>
+        <w:rPr>
+          <w:rStyle w:val="Overskrift2Tegn"/>
+        </w:rPr>
+        <w:t>Extension 3</w:t>
+      </w:r>
+      <w:r>
+        <w:rPr>
+          <w:rStyle w:val="Overskrift2Tegn"/>
+        </w:rPr>
+        <w:t>:</w:t>
+      </w:r>
+      <w:r>
+        <w:t xml:space="preserve"> Checksum fra master passer ikke</w:t>
+      </w:r>
+      <w:bookmarkStart w:id="0" w:name="_GoBack"/>
+      <w:bookmarkEnd w:id="0"/>
+    </w:p>
+    <w:p>
+      <w:pPr>
+        <w:pStyle w:val="Listeafsnit"/>
+        <w:numPr>
+          <w:ilvl w:val="0"/>
+          <w:numId w:val="11"/>
+        </w:numPr>
+      </w:pPr>
+      <w:r>
+        <w:t>S</w:t>
+      </w:r>
+      <w:r>
+        <w:t>endes bits for adresse og status via. UART til PC.</w:t>
+      </w:r>
+    </w:p>
     <w:sectPr>
       <w:pgSz w:w="11906" w:h="16838"/>
       <w:pgMar w:top="1701" w:right="1134" w:bottom="1701" w:left="1134" w:header="708" w:footer="708" w:gutter="0"/>
@@ -1368,6 +1418,95 @@
     </w:lvl>
   </w:abstractNum>
   <w:abstractNum w:abstractNumId="9" w15:restartNumberingAfterBreak="0">
+    <w:nsid w:val="65B63859"/>
+    <w:multiLevelType w:val="hybridMultilevel"/>
+    <w:tmpl w:val="5A40B6C6"/>
+    <w:lvl w:ilvl="0" w:tplc="0406000F">
+      <w:start w:val="1"/>
+      <w:numFmt w:val="decimal"/>
+      <w:lvlText w:val="%1."/>
+      <w:lvlJc w:val="left"/>
+      <w:pPr>
+        <w:ind w:left="720" w:hanging="360"/>
+      </w:pPr>
+      <w:rPr>
+        <w:rFonts w:hint="default"/>
+      </w:rPr>
+    </w:lvl>
+    <w:lvl w:ilvl="1" w:tplc="04060019" w:tentative="1">
+      <w:start w:val="1"/>
+      <w:numFmt w:val="lowerLetter"/>
+      <w:lvlText w:val="%2."/>
+      <w:lvlJc w:val="left"/>
+      <w:pPr>
+        <w:ind w:left="1440" w:hanging="360"/>
+      </w:pPr>
+    </w:lvl>
+    <w:lvl w:ilvl="2" w:tplc="0406001B" w:tentative="1">
+      <w:start w:val="1"/>
+      <w:numFmt w:val="lowerRoman"/>
+      <w:lvlText w:val="%3."/>
+      <w:lvlJc w:val="right"/>
+      <w:pPr>
+        <w:ind w:left="2160" w:hanging="180"/>
+      </w:pPr>
+    </w:lvl>
+    <w:lvl w:ilvl="3" w:tplc="0406000F" w:tentative="1">
+      <w:start w:val="1"/>
+      <w:numFmt w:val="decimal"/>
+      <w:lvlText w:val="%4."/>
+      <w:lvlJc w:val="left"/>
+      <w:pPr>
+        <w:ind w:left="2880" w:hanging="360"/>
+      </w:pPr>
+    </w:lvl>
+    <w:lvl w:ilvl="4" w:tplc="04060019" w:tentative="1">
+      <w:start w:val="1"/>
+      <w:numFmt w:val="lowerLetter"/>
+      <w:lvlText w:val="%5."/>
+      <w:lvlJc w:val="left"/>
+      <w:pPr>
+        <w:ind w:left="3600" w:hanging="360"/>
+      </w:pPr>
+    </w:lvl>
+    <w:lvl w:ilvl="5" w:tplc="0406001B" w:tentative="1">
+      <w:start w:val="1"/>
+      <w:numFmt w:val="lowerRoman"/>
+      <w:lvlText w:val="%6."/>
+      <w:lvlJc w:val="right"/>
+      <w:pPr>
+        <w:ind w:left="4320" w:hanging="180"/>
+      </w:pPr>
+    </w:lvl>
+    <w:lvl w:ilvl="6" w:tplc="0406000F" w:tentative="1">
+      <w:start w:val="1"/>
+      <w:numFmt w:val="decimal"/>
+      <w:lvlText w:val="%7."/>
+      <w:lvlJc w:val="left"/>
+      <w:pPr>
+        <w:ind w:left="5040" w:hanging="360"/>
+      </w:pPr>
+    </w:lvl>
+    <w:lvl w:ilvl="7" w:tplc="04060019" w:tentative="1">
+      <w:start w:val="1"/>
+      <w:numFmt w:val="lowerLetter"/>
+      <w:lvlText w:val="%8."/>
+      <w:lvlJc w:val="left"/>
+      <w:pPr>
+        <w:ind w:left="5760" w:hanging="360"/>
+      </w:pPr>
+    </w:lvl>
+    <w:lvl w:ilvl="8" w:tplc="0406001B" w:tentative="1">
+      <w:start w:val="1"/>
+      <w:numFmt w:val="lowerRoman"/>
+      <w:lvlText w:val="%9."/>
+      <w:lvlJc w:val="right"/>
+      <w:pPr>
+        <w:ind w:left="6480" w:hanging="180"/>
+      </w:pPr>
+    </w:lvl>
+  </w:abstractNum>
+  <w:abstractNum w:abstractNumId="10" w15:restartNumberingAfterBreak="0">
     <w:nsid w:val="724C1B8A"/>
     <w:multiLevelType w:val="multilevel"/>
     <w:tmpl w:val="0406001F"/>
@@ -1472,7 +1611,7 @@
     <w:abstractNumId w:val="3"/>
   </w:num>
   <w:num w:numId="7">
-    <w:abstractNumId w:val="9"/>
+    <w:abstractNumId w:val="10"/>
   </w:num>
   <w:num w:numId="8">
     <w:abstractNumId w:val="6"/>
@@ -1482,6 +1621,9 @@
   </w:num>
   <w:num w:numId="10">
     <w:abstractNumId w:val="2"/>
+  </w:num>
+  <w:num w:numId="11">
+    <w:abstractNumId w:val="9"/>
   </w:num>
 </w:numbering>
 </file>
